--- a/templates/0307/don_de_nghi_tach_thua_hop_thua_11dk.docx
+++ b/templates/0307/don_de_nghi_tach_thua_hop_thua_11dk.docx
@@ -1,6 +1,6 @@
 
 <file path=word/document.xml><?xml version="1.0" encoding="utf-8"?>
-<w:document xmlns:wpc="http://schemas.microsoft.com/office/word/2010/wordprocessingCanvas" xmlns:mc="http://schemas.openxmlformats.org/markup-compatibility/2006" xmlns:o="urn:schemas-microsoft-com:office:office" xmlns:r="http://schemas.openxmlformats.org/officeDocument/2006/relationships" xmlns:m="http://schemas.openxmlformats.org/officeDocument/2006/math" xmlns:v="urn:schemas-microsoft-com:vml" xmlns:wp14="http://schemas.microsoft.com/office/word/2010/wordprocessingDrawing" xmlns:wp="http://schemas.openxmlformats.org/drawingml/2006/wordprocessingDrawing" xmlns:w10="urn:schemas-microsoft-com:office:word" xmlns:w="http://schemas.openxmlformats.org/wordprocessingml/2006/main" xmlns:w14="http://schemas.microsoft.com/office/word/2010/wordml" xmlns:w15="http://schemas.microsoft.com/office/word/2012/wordml" xmlns:wpg="http://schemas.microsoft.com/office/word/2010/wordprocessingGroup" xmlns:wpi="http://schemas.microsoft.com/office/word/2010/wordprocessingInk" xmlns:wne="http://schemas.microsoft.com/office/word/2006/wordml" xmlns:wps="http://schemas.microsoft.com/office/word/2010/wordprocessingShape" mc:Ignorable="w14 w15 wp14">
+<w:document xmlns:wpc="http://schemas.microsoft.com/office/word/2010/wordprocessingCanvas" xmlns:mc="http://schemas.openxmlformats.org/markup-compatibility/2006" xmlns:o="urn:schemas-microsoft-com:office:office" xmlns:r="http://schemas.openxmlformats.org/officeDocument/2006/relationships" xmlns:m="http://schemas.openxmlformats.org/officeDocument/2006/math" xmlns:v="urn:schemas-microsoft-com:vml" xmlns:wp14="http://schemas.microsoft.com/office/word/2010/wordprocessingDrawing" xmlns:wp="http://schemas.openxmlformats.org/drawingml/2006/wordprocessingDrawing" xmlns:w10="urn:schemas-microsoft-com:office:word" xmlns:w="http://schemas.openxmlformats.org/wordprocessingml/2006/main" xmlns:w14="http://schemas.microsoft.com/office/word/2010/wordml" xmlns:wpg="http://schemas.microsoft.com/office/word/2010/wordprocessingGroup" xmlns:wpi="http://schemas.microsoft.com/office/word/2010/wordprocessingInk" xmlns:wne="http://schemas.microsoft.com/office/word/2006/wordml" xmlns:wps="http://schemas.microsoft.com/office/word/2010/wordprocessingShape" mc:Ignorable="w14 wp14">
   <w:body>
     <w:tbl>
       <w:tblPr>
@@ -216,7 +216,7 @@
                     </wp:anchor>
                   </w:drawing>
                 </mc:Choice>
-                <mc:Fallback>
+                <mc:Fallback xmlns:w15="http://schemas.microsoft.com/office/word/2012/wordml">
                   <w:pict>
                     <v:line w14:anchorId="66701812" id="Line 2" o:spid="_x0000_s1026" style="position:absolute;z-index:251657728;visibility:visible;mso-wrap-style:square;mso-width-percent:0;mso-height-percent:0;mso-wrap-distance-left:9pt;mso-wrap-distance-top:0;mso-wrap-distance-right:9pt;mso-wrap-distance-bottom:0;mso-position-horizontal:absolute;mso-position-horizontal-relative:text;mso-position-vertical:absolute;mso-position-vertical-relative:text;mso-width-percent:0;mso-height-percent:0;mso-width-relative:page;mso-height-relative:page" from="64.6pt,1.1pt" to="217.6pt,1.1pt" o:gfxdata="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"/>
                   </w:pict>
@@ -892,40 +892,15 @@
           <w:p>
             <w:pPr>
               <w:tabs>
-                <w:tab w:val="left" w:leader="dot" w:pos="9860"/>
+                <w:tab w:val="left" w:leader="dot" w:pos="9864"/>
               </w:tabs>
-              <w:jc w:val="both"/>
-              <w:rPr>
-                <w:rFonts w:ascii="Times New Roman" w:hAnsi="Times New Roman" w:cs="Times New Roman"/>
-                <w:sz w:val="26"/>
-                <w:szCs w:val="26"/>
-              </w:rPr>
-            </w:pPr>
-            <w:r>
-              <w:rPr>
-                <w:rFonts w:ascii="Times New Roman" w:hAnsi="Times New Roman" w:cs="Times New Roman"/>
-                <w:sz w:val="26"/>
-                <w:szCs w:val="26"/>
-              </w:rPr>
-              <w:t xml:space="preserve">  1.1 Tên người sử dụng đất (</w:t>
-            </w:r>
-            <w:r>
-              <w:rPr>
-                <w:rFonts w:ascii="Times New Roman" w:hAnsi="Times New Roman" w:cs="Times New Roman"/>
-                <w:i/>
-                <w:sz w:val="26"/>
-                <w:szCs w:val="26"/>
-              </w:rPr>
-              <w:t>Viết chữ in hoa</w:t>
-            </w:r>
-            <w:r>
-              <w:rPr>
-                <w:rFonts w:ascii="Times New Roman" w:hAnsi="Times New Roman" w:cs="Times New Roman"/>
-                <w:sz w:val="26"/>
-                <w:szCs w:val="26"/>
-              </w:rPr>
-              <w:t>):</w:t>
-            </w:r>
+              <w:rPr>
+                <w:rFonts w:ascii="Times New Roman" w:hAnsi="Times New Roman" w:cs="Times New Roman"/>
+                <w:sz w:val="24"/>
+                <w:szCs w:val="26"/>
+                <w:lang w:val="pt-BR"/>
+              </w:rPr>
+            </w:pPr>
             <w:r>
               <w:rPr>
                 <w:rFonts w:ascii="Times New Roman" w:hAnsi="Times New Roman" w:cs="Times New Roman"/>
@@ -937,26 +912,130 @@
             <w:r>
               <w:rPr>
                 <w:rFonts w:ascii="Times New Roman" w:hAnsi="Times New Roman" w:cs="Times New Roman"/>
-                <w:sz w:val="26"/>
-                <w:szCs w:val="26"/>
-              </w:rPr>
-              <w:t>#</w:t>
-            </w:r>
-            <w:r>
-              <w:rPr>
-                <w:rFonts w:ascii="Times New Roman" w:hAnsi="Times New Roman" w:cs="Times New Roman"/>
-                <w:sz w:val="26"/>
-                <w:szCs w:val="26"/>
-              </w:rPr>
-              <w:t>NAME</w:t>
-            </w:r>
-            <w:r>
-              <w:rPr>
-                <w:rFonts w:ascii="Times New Roman" w:hAnsi="Times New Roman" w:cs="Times New Roman"/>
-                <w:sz w:val="26"/>
-                <w:szCs w:val="26"/>
-              </w:rPr>
-              <w:t>#</w:t>
+                <w:sz w:val="24"/>
+                <w:szCs w:val="26"/>
+                <w:lang w:val="pt-BR"/>
+              </w:rPr>
+              <w:t xml:space="preserve">1.1 </w:t>
+            </w:r>
+            <w:r>
+              <w:rPr>
+                <w:rFonts w:ascii="Times New Roman" w:hAnsi="Times New Roman" w:cs="Times New Roman"/>
+                <w:bCs/>
+                <w:sz w:val="24"/>
+                <w:szCs w:val="26"/>
+              </w:rPr>
+              <w:t>Tên (viết chữ in hoa):</w:t>
+            </w:r>
+          </w:p>
+          <w:p>
+            <w:pPr>
+              <w:tabs>
+                <w:tab w:val="left" w:leader="dot" w:pos="9864"/>
+              </w:tabs>
+              <w:rPr>
+                <w:rFonts w:ascii="Times New Roman" w:hAnsi="Times New Roman" w:cs="Times New Roman"/>
+                <w:sz w:val="24"/>
+                <w:szCs w:val="26"/>
+                <w:lang w:val="pt-BR"/>
+              </w:rPr>
+            </w:pPr>
+            <w:r>
+              <w:rPr>
+                <w:rFonts w:ascii="Times New Roman" w:hAnsi="Times New Roman" w:cs="Times New Roman"/>
+                <w:sz w:val="24"/>
+                <w:szCs w:val="26"/>
+                <w:lang w:val="pt-BR"/>
+              </w:rPr>
+              <w:t>[start blockbenb]</w:t>
+            </w:r>
+          </w:p>
+          <w:p>
+            <w:pPr>
+              <w:tabs>
+                <w:tab w:val="left" w:leader="dot" w:pos="9864"/>
+              </w:tabs>
+              <w:ind w:left="60"/>
+              <w:rPr>
+                <w:rFonts w:ascii="Times New Roman" w:hAnsi="Times New Roman" w:cs="Times New Roman"/>
+                <w:sz w:val="24"/>
+                <w:szCs w:val="26"/>
+                <w:lang w:val="pt-BR"/>
+              </w:rPr>
+            </w:pPr>
+            <w:r>
+              <w:rPr>
+                <w:rFonts w:ascii="Times New Roman" w:hAnsi="Times New Roman" w:cs="Times New Roman"/>
+                <w:sz w:val="24"/>
+                <w:szCs w:val="26"/>
+                <w:lang w:val="pt-BR"/>
+              </w:rPr>
+              <w:t xml:space="preserve">      </w:t>
+            </w:r>
+            <w:r>
+              <w:rPr>
+                <w:rFonts w:ascii="Times New Roman" w:hAnsi="Times New Roman" w:cs="Times New Roman"/>
+                <w:b/>
+                <w:sz w:val="24"/>
+                <w:szCs w:val="26"/>
+                <w:lang w:val="pt-BR"/>
+              </w:rPr>
+              <w:t>#POS#: #NAME_B#</w:t>
+            </w:r>
+            <w:r>
+              <w:rPr>
+                <w:rFonts w:ascii="Times New Roman" w:hAnsi="Times New Roman" w:cs="Times New Roman"/>
+                <w:sz w:val="24"/>
+                <w:szCs w:val="26"/>
+                <w:lang w:val="pt-BR"/>
+              </w:rPr>
+              <w:t>, Sinh năm: #NS_B#, CMND số: #CMT_B#</w:t>
+            </w:r>
+          </w:p>
+          <w:p>
+            <w:pPr>
+              <w:pStyle w:val="ListParagraph"/>
+              <w:tabs>
+                <w:tab w:val="left" w:leader="dot" w:pos="9864"/>
+              </w:tabs>
+              <w:ind w:left="420"/>
+              <w:rPr>
+                <w:rFonts w:ascii="Times New Roman" w:hAnsi="Times New Roman" w:cs="Times New Roman"/>
+                <w:sz w:val="24"/>
+                <w:szCs w:val="26"/>
+                <w:lang w:val="pt-BR"/>
+              </w:rPr>
+            </w:pPr>
+            <w:r>
+              <w:rPr>
+                <w:rFonts w:ascii="Times New Roman" w:hAnsi="Times New Roman" w:cs="Times New Roman"/>
+                <w:sz w:val="24"/>
+                <w:szCs w:val="26"/>
+                <w:lang w:val="pt-BR"/>
+              </w:rPr>
+              <w:t>Địa chỉ thường trú(1): #DC_B#</w:t>
+            </w:r>
+          </w:p>
+          <w:p>
+            <w:pPr>
+              <w:tabs>
+                <w:tab w:val="left" w:leader="dot" w:pos="9864"/>
+              </w:tabs>
+              <w:rPr>
+                <w:rFonts w:ascii="Times New Roman" w:hAnsi="Times New Roman" w:cs="Times New Roman"/>
+                <w:sz w:val="24"/>
+                <w:szCs w:val="26"/>
+                <w:lang w:val="pt-BR"/>
+              </w:rPr>
+            </w:pPr>
+            <w:r>
+              <w:rPr>
+                <w:rFonts w:ascii="Times New Roman" w:hAnsi="Times New Roman" w:cs="Times New Roman"/>
+                <w:sz w:val="24"/>
+                <w:szCs w:val="26"/>
+                <w:lang w:val="pt-BR"/>
+              </w:rPr>
+              <w:t xml:space="preserve"> [end blockbenb]</w:t>
             </w:r>
           </w:p>
           <w:p>
@@ -974,29 +1053,35 @@
             </w:pPr>
             <w:r>
               <w:rPr>
-                <w:rFonts w:ascii="Times New Roman" w:hAnsi="Times New Roman" w:cs="Times New Roman"/>
-                <w:sz w:val="26"/>
-                <w:szCs w:val="26"/>
-              </w:rPr>
-              <w:t xml:space="preserve">  </w:t>
-            </w:r>
-            <w:r>
-              <w:rPr>
-                <w:rFonts w:ascii="Times New Roman" w:hAnsi="Times New Roman" w:cs="Times New Roman"/>
-                <w:sz w:val="26"/>
-                <w:szCs w:val="26"/>
-                <w:lang w:val="fr-FR"/>
-              </w:rPr>
-              <w:t>1.2 Địa chỉ</w:t>
-            </w:r>
-            <w:r>
-              <w:rPr>
-                <w:rFonts w:ascii="Times New Roman" w:hAnsi="Times New Roman" w:cs="Times New Roman"/>
-                <w:sz w:val="26"/>
-                <w:szCs w:val="26"/>
-                <w:lang w:val="fr-FR"/>
-              </w:rPr>
-              <w:t>: #DIA_CHI#</w:t>
+                <w:rFonts w:ascii="Times New Roman" w:hAnsi="Times New Roman"/>
+                <w:sz w:val="24"/>
+                <w:lang w:val="pt-BR"/>
+              </w:rPr>
+              <w:t xml:space="preserve">1.2 </w:t>
+            </w:r>
+            <w:r>
+              <w:rPr>
+                <w:rFonts w:ascii="Times New Roman" w:hAnsi="Times New Roman"/>
+                <w:bCs/>
+                <w:sz w:val="24"/>
+              </w:rPr>
+              <w:t>Địa chỉ(1):</w:t>
+            </w:r>
+            <w:r>
+              <w:rPr>
+                <w:rFonts w:ascii="Times New Roman" w:hAnsi="Times New Roman"/>
+                <w:bCs/>
+                <w:sz w:val="24"/>
+              </w:rPr>
+              <w:t xml:space="preserve"> </w:t>
+            </w:r>
+            <w:r>
+              <w:rPr>
+                <w:rFonts w:ascii="Times New Roman" w:hAnsi="Times New Roman"/>
+                <w:bCs/>
+                <w:sz w:val="24"/>
+              </w:rPr>
+              <w:t>#DIACHI_B#</w:t>
             </w:r>
           </w:p>
         </w:tc>
@@ -1301,59 +1386,17 @@
                 <w:rFonts w:ascii="Times New Roman" w:hAnsi="Times New Roman"/>
                 <w:lang w:val="en-US" w:eastAsia="en-US"/>
               </w:rPr>
-              <w:t xml:space="preserve">   đ) Diện tích sau khi tách thửa: Thửa thứ nhất:</w:t>
+              <w:t xml:space="preserve">   đ) Diện tích sau khi tách thửa: </w:t>
             </w:r>
             <w:r>
               <w:rPr>
                 <w:rFonts w:ascii="Times New Roman" w:hAnsi="Times New Roman"/>
                 <w:lang w:val="en-US" w:eastAsia="en-US"/>
               </w:rPr>
-              <w:t>..........</w:t>
-            </w:r>
-            <w:r>
-              <w:rPr>
-                <w:rFonts w:ascii="Times New Roman" w:hAnsi="Times New Roman"/>
-                <w:lang w:val="en-US" w:eastAsia="en-US"/>
-              </w:rPr>
-              <w:t>… m</w:t>
-            </w:r>
-            <w:r>
-              <w:rPr>
-                <w:rFonts w:ascii="Times New Roman" w:hAnsi="Times New Roman"/>
-                <w:vertAlign w:val="superscript"/>
-                <w:lang w:val="en-US" w:eastAsia="en-US"/>
-              </w:rPr>
-              <w:t>2</w:t>
-            </w:r>
-            <w:r>
-              <w:rPr>
-                <w:rFonts w:ascii="Times New Roman" w:hAnsi="Times New Roman"/>
-                <w:lang w:val="en-US" w:eastAsia="en-US"/>
-              </w:rPr>
-              <w:t>; Thửa thứ hai:</w:t>
-            </w:r>
-            <w:r>
-              <w:rPr>
-                <w:rFonts w:ascii="Times New Roman" w:hAnsi="Times New Roman"/>
-                <w:lang w:val="en-US" w:eastAsia="en-US"/>
-              </w:rPr>
-              <w:t>...........</w:t>
-            </w:r>
-            <w:r>
-              <w:rPr>
-                <w:rFonts w:ascii="Times New Roman" w:hAnsi="Times New Roman"/>
-                <w:lang w:val="en-US" w:eastAsia="en-US"/>
-              </w:rPr>
-              <w:t>… m</w:t>
-            </w:r>
-            <w:r>
-              <w:rPr>
-                <w:rFonts w:ascii="Times New Roman" w:hAnsi="Times New Roman"/>
-                <w:vertAlign w:val="superscript"/>
-                <w:lang w:val="en-US" w:eastAsia="en-US"/>
-              </w:rPr>
-              <w:t>2</w:t>
-            </w:r>
+              <w:t>#DS_TACH#</w:t>
+            </w:r>
+            <w:bookmarkStart w:id="0" w:name="_GoBack"/>
+            <w:bookmarkEnd w:id="0"/>
             <w:r>
               <w:rPr>
                 <w:rFonts w:ascii="Times New Roman" w:hAnsi="Times New Roman"/>
@@ -1872,8 +1915,6 @@
               </w:rPr>
               <w:t xml:space="preserve"> #LY_DO#</w:t>
             </w:r>
-            <w:bookmarkStart w:id="0" w:name="_GoBack"/>
-            <w:bookmarkEnd w:id="0"/>
           </w:p>
           <w:p>
             <w:pPr>
@@ -2294,6 +2335,7 @@
           <w:szCs w:val="24"/>
           <w:lang w:val="pt-BR"/>
         </w:rPr>
+        <w:lastRenderedPageBreak/>
         <w:t xml:space="preserve">     </w:t>
       </w:r>
     </w:p>
@@ -2388,7 +2430,6 @@
                 <w:sz w:val="24"/>
                 <w:lang w:val="pt-BR"/>
               </w:rPr>
-              <w:lastRenderedPageBreak/>
               <w:t>...................................................................................................................................................................</w:t>
             </w:r>
             <w:r>
@@ -3106,7 +3147,7 @@
 </file>
 
 <file path=word/styles.xml><?xml version="1.0" encoding="utf-8"?>
-<w:styles xmlns:mc="http://schemas.openxmlformats.org/markup-compatibility/2006" xmlns:r="http://schemas.openxmlformats.org/officeDocument/2006/relationships" xmlns:w="http://schemas.openxmlformats.org/wordprocessingml/2006/main" xmlns:w14="http://schemas.microsoft.com/office/word/2010/wordml" xmlns:w15="http://schemas.microsoft.com/office/word/2012/wordml" mc:Ignorable="w14 w15">
+<w:styles xmlns:mc="http://schemas.openxmlformats.org/markup-compatibility/2006" xmlns:r="http://schemas.openxmlformats.org/officeDocument/2006/relationships" xmlns:w="http://schemas.openxmlformats.org/wordprocessingml/2006/main" xmlns:w14="http://schemas.microsoft.com/office/word/2010/wordml" mc:Ignorable="w14">
   <w:docDefaults>
     <w:rPrDefault>
       <w:rPr>
@@ -3116,7 +3157,7 @@
     </w:rPrDefault>
     <w:pPrDefault/>
   </w:docDefaults>
-  <w:latentStyles w:defLockedState="0" w:defUIPriority="0" w:defSemiHidden="0" w:defUnhideWhenUsed="0" w:defQFormat="0" w:count="371">
+  <w:latentStyles w:defLockedState="0" w:defUIPriority="0" w:defSemiHidden="0" w:defUnhideWhenUsed="0" w:defQFormat="0" w:count="267">
     <w:lsdException w:name="Normal" w:qFormat="1"/>
     <w:lsdException w:name="heading 1" w:qFormat="1"/>
     <w:lsdException w:name="heading 2" w:semiHidden="1" w:unhideWhenUsed="1" w:qFormat="1"/>
@@ -3287,110 +3328,6 @@
     <w:lsdException w:name="Book Title" w:uiPriority="33" w:qFormat="1"/>
     <w:lsdException w:name="Bibliography" w:semiHidden="1" w:uiPriority="37" w:unhideWhenUsed="1"/>
     <w:lsdException w:name="TOC Heading" w:semiHidden="1" w:uiPriority="39" w:unhideWhenUsed="1" w:qFormat="1"/>
-    <w:lsdException w:name="Plain Table 1" w:uiPriority="41"/>
-    <w:lsdException w:name="Plain Table 2" w:uiPriority="42"/>
-    <w:lsdException w:name="Plain Table 3" w:uiPriority="43"/>
-    <w:lsdException w:name="Plain Table 4" w:uiPriority="44"/>
-    <w:lsdException w:name="Plain Table 5" w:uiPriority="45"/>
-    <w:lsdException w:name="Grid Table Light" w:uiPriority="40"/>
-    <w:lsdException w:name="Grid Table 1 Light" w:uiPriority="46"/>
-    <w:lsdException w:name="Grid Table 2" w:uiPriority="47"/>
-    <w:lsdException w:name="Grid Table 3" w:uiPriority="48"/>
-    <w:lsdException w:name="Grid Table 4" w:uiPriority="49"/>
-    <w:lsdException w:name="Grid Table 5 Dark" w:uiPriority="50"/>
-    <w:lsdException w:name="Grid Table 6 Colorful" w:uiPriority="51"/>
-    <w:lsdException w:name="Grid Table 7 Colorful" w:uiPriority="52"/>
-    <w:lsdException w:name="Grid Table 1 Light Accent 1" w:uiPriority="46"/>
-    <w:lsdException w:name="Grid Table 2 Accent 1" w:uiPriority="47"/>
-    <w:lsdException w:name="Grid Table 3 Accent 1" w:uiPriority="48"/>
-    <w:lsdException w:name="Grid Table 4 Accent 1" w:uiPriority="49"/>
-    <w:lsdException w:name="Grid Table 5 Dark Accent 1" w:uiPriority="50"/>
-    <w:lsdException w:name="Grid Table 6 Colorful Accent 1" w:uiPriority="51"/>
-    <w:lsdException w:name="Grid Table 7 Colorful Accent 1" w:uiPriority="52"/>
-    <w:lsdException w:name="Grid Table 1 Light Accent 2" w:uiPriority="46"/>
-    <w:lsdException w:name="Grid Table 2 Accent 2" w:uiPriority="47"/>
-    <w:lsdException w:name="Grid Table 3 Accent 2" w:uiPriority="48"/>
-    <w:lsdException w:name="Grid Table 4 Accent 2" w:uiPriority="49"/>
-    <w:lsdException w:name="Grid Table 5 Dark Accent 2" w:uiPriority="50"/>
-    <w:lsdException w:name="Grid Table 6 Colorful Accent 2" w:uiPriority="51"/>
-    <w:lsdException w:name="Grid Table 7 Colorful Accent 2" w:uiPriority="52"/>
-    <w:lsdException w:name="Grid Table 1 Light Accent 3" w:uiPriority="46"/>
-    <w:lsdException w:name="Grid Table 2 Accent 3" w:uiPriority="47"/>
-    <w:lsdException w:name="Grid Table 3 Accent 3" w:uiPriority="48"/>
-    <w:lsdException w:name="Grid Table 4 Accent 3" w:uiPriority="49"/>
-    <w:lsdException w:name="Grid Table 5 Dark Accent 3" w:uiPriority="50"/>
-    <w:lsdException w:name="Grid Table 6 Colorful Accent 3" w:uiPriority="51"/>
-    <w:lsdException w:name="Grid Table 7 Colorful Accent 3" w:uiPriority="52"/>
-    <w:lsdException w:name="Grid Table 1 Light Accent 4" w:uiPriority="46"/>
-    <w:lsdException w:name="Grid Table 2 Accent 4" w:uiPriority="47"/>
-    <w:lsdException w:name="Grid Table 3 Accent 4" w:uiPriority="48"/>
-    <w:lsdException w:name="Grid Table 4 Accent 4" w:uiPriority="49"/>
-    <w:lsdException w:name="Grid Table 5 Dark Accent 4" w:uiPriority="50"/>
-    <w:lsdException w:name="Grid Table 6 Colorful Accent 4" w:uiPriority="51"/>
-    <w:lsdException w:name="Grid Table 7 Colorful Accent 4" w:uiPriority="52"/>
-    <w:lsdException w:name="Grid Table 1 Light Accent 5" w:uiPriority="46"/>
-    <w:lsdException w:name="Grid Table 2 Accent 5" w:uiPriority="47"/>
-    <w:lsdException w:name="Grid Table 3 Accent 5" w:uiPriority="48"/>
-    <w:lsdException w:name="Grid Table 4 Accent 5" w:uiPriority="49"/>
-    <w:lsdException w:name="Grid Table 5 Dark Accent 5" w:uiPriority="50"/>
-    <w:lsdException w:name="Grid Table 6 Colorful Accent 5" w:uiPriority="51"/>
-    <w:lsdException w:name="Grid Table 7 Colorful Accent 5" w:uiPriority="52"/>
-    <w:lsdException w:name="Grid Table 1 Light Accent 6" w:uiPriority="46"/>
-    <w:lsdException w:name="Grid Table 2 Accent 6" w:uiPriority="47"/>
-    <w:lsdException w:name="Grid Table 3 Accent 6" w:uiPriority="48"/>
-    <w:lsdException w:name="Grid Table 4 Accent 6" w:uiPriority="49"/>
-    <w:lsdException w:name="Grid Table 5 Dark Accent 6" w:uiPriority="50"/>
-    <w:lsdException w:name="Grid Table 6 Colorful Accent 6" w:uiPriority="51"/>
-    <w:lsdException w:name="Grid Table 7 Colorful Accent 6" w:uiPriority="52"/>
-    <w:lsdException w:name="List Table 1 Light" w:uiPriority="46"/>
-    <w:lsdException w:name="List Table 2" w:uiPriority="47"/>
-    <w:lsdException w:name="List Table 3" w:uiPriority="48"/>
-    <w:lsdException w:name="List Table 4" w:uiPriority="49"/>
-    <w:lsdException w:name="List Table 5 Dark" w:uiPriority="50"/>
-    <w:lsdException w:name="List Table 6 Colorful" w:uiPriority="51"/>
-    <w:lsdException w:name="List Table 7 Colorful" w:uiPriority="52"/>
-    <w:lsdException w:name="List Table 1 Light Accent 1" w:uiPriority="46"/>
-    <w:lsdException w:name="List Table 2 Accent 1" w:uiPriority="47"/>
-    <w:lsdException w:name="List Table 3 Accent 1" w:uiPriority="48"/>
-    <w:lsdException w:name="List Table 4 Accent 1" w:uiPriority="49"/>
-    <w:lsdException w:name="List Table 5 Dark Accent 1" w:uiPriority="50"/>
-    <w:lsdException w:name="List Table 6 Colorful Accent 1" w:uiPriority="51"/>
-    <w:lsdException w:name="List Table 7 Colorful Accent 1" w:uiPriority="52"/>
-    <w:lsdException w:name="List Table 1 Light Accent 2" w:uiPriority="46"/>
-    <w:lsdException w:name="List Table 2 Accent 2" w:uiPriority="47"/>
-    <w:lsdException w:name="List Table 3 Accent 2" w:uiPriority="48"/>
-    <w:lsdException w:name="List Table 4 Accent 2" w:uiPriority="49"/>
-    <w:lsdException w:name="List Table 5 Dark Accent 2" w:uiPriority="50"/>
-    <w:lsdException w:name="List Table 6 Colorful Accent 2" w:uiPriority="51"/>
-    <w:lsdException w:name="List Table 7 Colorful Accent 2" w:uiPriority="52"/>
-    <w:lsdException w:name="List Table 1 Light Accent 3" w:uiPriority="46"/>
-    <w:lsdException w:name="List Table 2 Accent 3" w:uiPriority="47"/>
-    <w:lsdException w:name="List Table 3 Accent 3" w:uiPriority="48"/>
-    <w:lsdException w:name="List Table 4 Accent 3" w:uiPriority="49"/>
-    <w:lsdException w:name="List Table 5 Dark Accent 3" w:uiPriority="50"/>
-    <w:lsdException w:name="List Table 6 Colorful Accent 3" w:uiPriority="51"/>
-    <w:lsdException w:name="List Table 7 Colorful Accent 3" w:uiPriority="52"/>
-    <w:lsdException w:name="List Table 1 Light Accent 4" w:uiPriority="46"/>
-    <w:lsdException w:name="List Table 2 Accent 4" w:uiPriority="47"/>
-    <w:lsdException w:name="List Table 3 Accent 4" w:uiPriority="48"/>
-    <w:lsdException w:name="List Table 4 Accent 4" w:uiPriority="49"/>
-    <w:lsdException w:name="List Table 5 Dark Accent 4" w:uiPriority="50"/>
-    <w:lsdException w:name="List Table 6 Colorful Accent 4" w:uiPriority="51"/>
-    <w:lsdException w:name="List Table 7 Colorful Accent 4" w:uiPriority="52"/>
-    <w:lsdException w:name="List Table 1 Light Accent 5" w:uiPriority="46"/>
-    <w:lsdException w:name="List Table 2 Accent 5" w:uiPriority="47"/>
-    <w:lsdException w:name="List Table 3 Accent 5" w:uiPriority="48"/>
-    <w:lsdException w:name="List Table 4 Accent 5" w:uiPriority="49"/>
-    <w:lsdException w:name="List Table 5 Dark Accent 5" w:uiPriority="50"/>
-    <w:lsdException w:name="List Table 6 Colorful Accent 5" w:uiPriority="51"/>
-    <w:lsdException w:name="List Table 7 Colorful Accent 5" w:uiPriority="52"/>
-    <w:lsdException w:name="List Table 1 Light Accent 6" w:uiPriority="46"/>
-    <w:lsdException w:name="List Table 2 Accent 6" w:uiPriority="47"/>
-    <w:lsdException w:name="List Table 3 Accent 6" w:uiPriority="48"/>
-    <w:lsdException w:name="List Table 4 Accent 6" w:uiPriority="49"/>
-    <w:lsdException w:name="List Table 5 Dark Accent 6" w:uiPriority="50"/>
-    <w:lsdException w:name="List Table 6 Colorful Accent 6" w:uiPriority="51"/>
-    <w:lsdException w:name="List Table 7 Colorful Accent 6" w:uiPriority="52"/>
   </w:latentStyles>
   <w:style w:type="paragraph" w:default="1" w:styleId="Normal">
     <w:name w:val="Normal"/>
@@ -3478,6 +3415,300 @@
       </w:tblCellMar>
     </w:tblPr>
   </w:style>
+  <w:style w:type="paragraph" w:styleId="ListParagraph">
+    <w:name w:val="List Paragraph"/>
+    <w:basedOn w:val="Normal"/>
+    <w:uiPriority w:val="34"/>
+    <w:qFormat/>
+    <w:rsid w:val="00F121C2"/>
+    <w:pPr>
+      <w:ind w:left="720"/>
+      <w:contextualSpacing/>
+    </w:pPr>
+  </w:style>
+</w:styles>
+</file>
+
+<file path=word/stylesWithEffects.xml><?xml version="1.0" encoding="utf-8"?>
+<w:styles xmlns:wpc="http://schemas.microsoft.com/office/word/2010/wordprocessingCanvas" xmlns:mc="http://schemas.openxmlformats.org/markup-compatibility/2006" xmlns:o="urn:schemas-microsoft-com:office:office" xmlns:r="http://schemas.openxmlformats.org/officeDocument/2006/relationships" xmlns:m="http://schemas.openxmlformats.org/officeDocument/2006/math" xmlns:v="urn:schemas-microsoft-com:vml" xmlns:wp14="http://schemas.microsoft.com/office/word/2010/wordprocessingDrawing" xmlns:wp="http://schemas.openxmlformats.org/drawingml/2006/wordprocessingDrawing" xmlns:w10="urn:schemas-microsoft-com:office:word" xmlns:w="http://schemas.openxmlformats.org/wordprocessingml/2006/main" xmlns:w14="http://schemas.microsoft.com/office/word/2010/wordml" xmlns:wpg="http://schemas.microsoft.com/office/word/2010/wordprocessingGroup" xmlns:wpi="http://schemas.microsoft.com/office/word/2010/wordprocessingInk" xmlns:wne="http://schemas.microsoft.com/office/word/2006/wordml" xmlns:wps="http://schemas.microsoft.com/office/word/2010/wordprocessingShape" mc:Ignorable="w14 wp14">
+  <w:docDefaults>
+    <w:rPrDefault>
+      <w:rPr>
+        <w:rFonts w:ascii="Times New Roman" w:eastAsia="Times New Roman" w:hAnsi="Times New Roman" w:cs="Times New Roman"/>
+        <w:lang w:val="en-US" w:eastAsia="en-US" w:bidi="ar-SA"/>
+      </w:rPr>
+    </w:rPrDefault>
+    <w:pPrDefault/>
+  </w:docDefaults>
+  <w:latentStyles w:defLockedState="0" w:defUIPriority="0" w:defSemiHidden="0" w:defUnhideWhenUsed="0" w:defQFormat="0" w:count="267">
+    <w:lsdException w:name="Normal" w:qFormat="1"/>
+    <w:lsdException w:name="heading 1" w:qFormat="1"/>
+    <w:lsdException w:name="heading 2" w:semiHidden="1" w:unhideWhenUsed="1" w:qFormat="1"/>
+    <w:lsdException w:name="heading 3" w:semiHidden="1" w:unhideWhenUsed="1" w:qFormat="1"/>
+    <w:lsdException w:name="heading 4" w:semiHidden="1" w:unhideWhenUsed="1" w:qFormat="1"/>
+    <w:lsdException w:name="heading 5" w:semiHidden="1" w:unhideWhenUsed="1" w:qFormat="1"/>
+    <w:lsdException w:name="heading 6" w:semiHidden="1" w:unhideWhenUsed="1" w:qFormat="1"/>
+    <w:lsdException w:name="heading 7" w:semiHidden="1" w:unhideWhenUsed="1" w:qFormat="1"/>
+    <w:lsdException w:name="heading 8" w:semiHidden="1" w:unhideWhenUsed="1" w:qFormat="1"/>
+    <w:lsdException w:name="heading 9" w:semiHidden="1" w:unhideWhenUsed="1" w:qFormat="1"/>
+    <w:lsdException w:name="caption" w:semiHidden="1" w:unhideWhenUsed="1" w:qFormat="1"/>
+    <w:lsdException w:name="Title" w:qFormat="1"/>
+    <w:lsdException w:name="Subtitle" w:qFormat="1"/>
+    <w:lsdException w:name="Strong" w:qFormat="1"/>
+    <w:lsdException w:name="Emphasis" w:qFormat="1"/>
+    <w:lsdException w:name="Normal Table" w:semiHidden="1" w:unhideWhenUsed="1"/>
+    <w:lsdException w:name="Table Simple 1" w:semiHidden="1" w:unhideWhenUsed="1"/>
+    <w:lsdException w:name="Table Simple 2" w:semiHidden="1" w:unhideWhenUsed="1"/>
+    <w:lsdException w:name="Table Simple 3" w:semiHidden="1" w:unhideWhenUsed="1"/>
+    <w:lsdException w:name="Table Classic 1" w:semiHidden="1" w:unhideWhenUsed="1"/>
+    <w:lsdException w:name="Table Classic 2" w:semiHidden="1" w:unhideWhenUsed="1"/>
+    <w:lsdException w:name="Table Classic 3" w:semiHidden="1" w:unhideWhenUsed="1"/>
+    <w:lsdException w:name="Table Classic 4" w:semiHidden="1" w:unhideWhenUsed="1"/>
+    <w:lsdException w:name="Table Colorful 1" w:semiHidden="1" w:unhideWhenUsed="1"/>
+    <w:lsdException w:name="Table Colorful 2" w:semiHidden="1" w:unhideWhenUsed="1"/>
+    <w:lsdException w:name="Table Colorful 3" w:semiHidden="1" w:unhideWhenUsed="1"/>
+    <w:lsdException w:name="Table Columns 1" w:semiHidden="1" w:unhideWhenUsed="1"/>
+    <w:lsdException w:name="Table Columns 2" w:semiHidden="1" w:unhideWhenUsed="1"/>
+    <w:lsdException w:name="Table Columns 3" w:semiHidden="1" w:unhideWhenUsed="1"/>
+    <w:lsdException w:name="Table Columns 4" w:semiHidden="1" w:unhideWhenUsed="1"/>
+    <w:lsdException w:name="Table Columns 5" w:semiHidden="1" w:unhideWhenUsed="1"/>
+    <w:lsdException w:name="Table Grid 1" w:semiHidden="1" w:unhideWhenUsed="1"/>
+    <w:lsdException w:name="Table Grid 2" w:semiHidden="1" w:unhideWhenUsed="1"/>
+    <w:lsdException w:name="Table Grid 3" w:semiHidden="1" w:unhideWhenUsed="1"/>
+    <w:lsdException w:name="Table Grid 4" w:semiHidden="1" w:unhideWhenUsed="1"/>
+    <w:lsdException w:name="Table Grid 5" w:semiHidden="1" w:unhideWhenUsed="1"/>
+    <w:lsdException w:name="Table Grid 6" w:semiHidden="1" w:unhideWhenUsed="1"/>
+    <w:lsdException w:name="Table Grid 7" w:semiHidden="1" w:unhideWhenUsed="1"/>
+    <w:lsdException w:name="Table Grid 8" w:semiHidden="1" w:unhideWhenUsed="1"/>
+    <w:lsdException w:name="Table List 1" w:semiHidden="1" w:unhideWhenUsed="1"/>
+    <w:lsdException w:name="Table List 2" w:semiHidden="1" w:unhideWhenUsed="1"/>
+    <w:lsdException w:name="Table List 3" w:semiHidden="1" w:unhideWhenUsed="1"/>
+    <w:lsdException w:name="Table List 4" w:semiHidden="1" w:unhideWhenUsed="1"/>
+    <w:lsdException w:name="Table List 5" w:semiHidden="1" w:unhideWhenUsed="1"/>
+    <w:lsdException w:name="Table List 6" w:semiHidden="1" w:unhideWhenUsed="1"/>
+    <w:lsdException w:name="Table List 7" w:semiHidden="1" w:unhideWhenUsed="1"/>
+    <w:lsdException w:name="Table List 8" w:semiHidden="1" w:unhideWhenUsed="1"/>
+    <w:lsdException w:name="Table 3D effects 1" w:semiHidden="1" w:unhideWhenUsed="1"/>
+    <w:lsdException w:name="Table 3D effects 2" w:semiHidden="1" w:unhideWhenUsed="1"/>
+    <w:lsdException w:name="Table 3D effects 3" w:semiHidden="1" w:unhideWhenUsed="1"/>
+    <w:lsdException w:name="Table Contemporary" w:semiHidden="1" w:unhideWhenUsed="1"/>
+    <w:lsdException w:name="Table Elegant" w:semiHidden="1" w:unhideWhenUsed="1"/>
+    <w:lsdException w:name="Table Professional" w:semiHidden="1" w:unhideWhenUsed="1"/>
+    <w:lsdException w:name="Table Subtle 1" w:semiHidden="1" w:unhideWhenUsed="1"/>
+    <w:lsdException w:name="Table Subtle 2" w:semiHidden="1" w:unhideWhenUsed="1"/>
+    <w:lsdException w:name="Table Web 1" w:semiHidden="1" w:unhideWhenUsed="1"/>
+    <w:lsdException w:name="Table Web 2" w:semiHidden="1" w:unhideWhenUsed="1"/>
+    <w:lsdException w:name="Table Web 3" w:semiHidden="1" w:unhideWhenUsed="1"/>
+    <w:lsdException w:name="Table Theme" w:semiHidden="1" w:unhideWhenUsed="1"/>
+    <w:lsdException w:name="Placeholder Text" w:semiHidden="1" w:uiPriority="99"/>
+    <w:lsdException w:name="No Spacing" w:uiPriority="1" w:qFormat="1"/>
+    <w:lsdException w:name="Light Shading" w:uiPriority="60"/>
+    <w:lsdException w:name="Light List" w:uiPriority="61"/>
+    <w:lsdException w:name="Light Grid" w:uiPriority="62"/>
+    <w:lsdException w:name="Medium Shading 1" w:uiPriority="63"/>
+    <w:lsdException w:name="Medium Shading 2" w:uiPriority="64"/>
+    <w:lsdException w:name="Medium List 1" w:uiPriority="65"/>
+    <w:lsdException w:name="Medium List 2" w:uiPriority="66"/>
+    <w:lsdException w:name="Medium Grid 1" w:uiPriority="67"/>
+    <w:lsdException w:name="Medium Grid 2" w:uiPriority="68"/>
+    <w:lsdException w:name="Medium Grid 3" w:uiPriority="69"/>
+    <w:lsdException w:name="Dark List" w:uiPriority="70"/>
+    <w:lsdException w:name="Colorful Shading" w:uiPriority="71"/>
+    <w:lsdException w:name="Colorful List" w:uiPriority="72"/>
+    <w:lsdException w:name="Colorful Grid" w:uiPriority="73"/>
+    <w:lsdException w:name="Light Shading Accent 1" w:uiPriority="60"/>
+    <w:lsdException w:name="Light List Accent 1" w:uiPriority="61"/>
+    <w:lsdException w:name="Light Grid Accent 1" w:uiPriority="62"/>
+    <w:lsdException w:name="Medium Shading 1 Accent 1" w:uiPriority="63"/>
+    <w:lsdException w:name="Medium Shading 2 Accent 1" w:uiPriority="64"/>
+    <w:lsdException w:name="Medium List 1 Accent 1" w:uiPriority="65"/>
+    <w:lsdException w:name="Revision" w:semiHidden="1" w:uiPriority="99"/>
+    <w:lsdException w:name="List Paragraph" w:uiPriority="34" w:qFormat="1"/>
+    <w:lsdException w:name="Quote" w:uiPriority="29" w:qFormat="1"/>
+    <w:lsdException w:name="Intense Quote" w:uiPriority="30" w:qFormat="1"/>
+    <w:lsdException w:name="Medium List 2 Accent 1" w:uiPriority="66"/>
+    <w:lsdException w:name="Medium Grid 1 Accent 1" w:uiPriority="67"/>
+    <w:lsdException w:name="Medium Grid 2 Accent 1" w:uiPriority="68"/>
+    <w:lsdException w:name="Medium Grid 3 Accent 1" w:uiPriority="69"/>
+    <w:lsdException w:name="Dark List Accent 1" w:uiPriority="70"/>
+    <w:lsdException w:name="Colorful Shading Accent 1" w:uiPriority="71"/>
+    <w:lsdException w:name="Colorful List Accent 1" w:uiPriority="72"/>
+    <w:lsdException w:name="Colorful Grid Accent 1" w:uiPriority="73"/>
+    <w:lsdException w:name="Light Shading Accent 2" w:uiPriority="60"/>
+    <w:lsdException w:name="Light List Accent 2" w:uiPriority="61"/>
+    <w:lsdException w:name="Light Grid Accent 2" w:uiPriority="62"/>
+    <w:lsdException w:name="Medium Shading 1 Accent 2" w:uiPriority="63"/>
+    <w:lsdException w:name="Medium Shading 2 Accent 2" w:uiPriority="64"/>
+    <w:lsdException w:name="Medium List 1 Accent 2" w:uiPriority="65"/>
+    <w:lsdException w:name="Medium List 2 Accent 2" w:uiPriority="66"/>
+    <w:lsdException w:name="Medium Grid 1 Accent 2" w:uiPriority="67"/>
+    <w:lsdException w:name="Medium Grid 2 Accent 2" w:uiPriority="68"/>
+    <w:lsdException w:name="Medium Grid 3 Accent 2" w:uiPriority="69"/>
+    <w:lsdException w:name="Dark List Accent 2" w:uiPriority="70"/>
+    <w:lsdException w:name="Colorful Shading Accent 2" w:uiPriority="71"/>
+    <w:lsdException w:name="Colorful List Accent 2" w:uiPriority="72"/>
+    <w:lsdException w:name="Colorful Grid Accent 2" w:uiPriority="73"/>
+    <w:lsdException w:name="Light Shading Accent 3" w:uiPriority="60"/>
+    <w:lsdException w:name="Light List Accent 3" w:uiPriority="61"/>
+    <w:lsdException w:name="Light Grid Accent 3" w:uiPriority="62"/>
+    <w:lsdException w:name="Medium Shading 1 Accent 3" w:uiPriority="63"/>
+    <w:lsdException w:name="Medium Shading 2 Accent 3" w:uiPriority="64"/>
+    <w:lsdException w:name="Medium List 1 Accent 3" w:uiPriority="65"/>
+    <w:lsdException w:name="Medium List 2 Accent 3" w:uiPriority="66"/>
+    <w:lsdException w:name="Medium Grid 1 Accent 3" w:uiPriority="67"/>
+    <w:lsdException w:name="Medium Grid 2 Accent 3" w:uiPriority="68"/>
+    <w:lsdException w:name="Medium Grid 3 Accent 3" w:uiPriority="69"/>
+    <w:lsdException w:name="Dark List Accent 3" w:uiPriority="70"/>
+    <w:lsdException w:name="Colorful Shading Accent 3" w:uiPriority="71"/>
+    <w:lsdException w:name="Colorful List Accent 3" w:uiPriority="72"/>
+    <w:lsdException w:name="Colorful Grid Accent 3" w:uiPriority="73"/>
+    <w:lsdException w:name="Light Shading Accent 4" w:uiPriority="60"/>
+    <w:lsdException w:name="Light List Accent 4" w:uiPriority="61"/>
+    <w:lsdException w:name="Light Grid Accent 4" w:uiPriority="62"/>
+    <w:lsdException w:name="Medium Shading 1 Accent 4" w:uiPriority="63"/>
+    <w:lsdException w:name="Medium Shading 2 Accent 4" w:uiPriority="64"/>
+    <w:lsdException w:name="Medium List 1 Accent 4" w:uiPriority="65"/>
+    <w:lsdException w:name="Medium List 2 Accent 4" w:uiPriority="66"/>
+    <w:lsdException w:name="Medium Grid 1 Accent 4" w:uiPriority="67"/>
+    <w:lsdException w:name="Medium Grid 2 Accent 4" w:uiPriority="68"/>
+    <w:lsdException w:name="Medium Grid 3 Accent 4" w:uiPriority="69"/>
+    <w:lsdException w:name="Dark List Accent 4" w:uiPriority="70"/>
+    <w:lsdException w:name="Colorful Shading Accent 4" w:uiPriority="71"/>
+    <w:lsdException w:name="Colorful List Accent 4" w:uiPriority="72"/>
+    <w:lsdException w:name="Colorful Grid Accent 4" w:uiPriority="73"/>
+    <w:lsdException w:name="Light Shading Accent 5" w:uiPriority="60"/>
+    <w:lsdException w:name="Light List Accent 5" w:uiPriority="61"/>
+    <w:lsdException w:name="Light Grid Accent 5" w:uiPriority="62"/>
+    <w:lsdException w:name="Medium Shading 1 Accent 5" w:uiPriority="63"/>
+    <w:lsdException w:name="Medium Shading 2 Accent 5" w:uiPriority="64"/>
+    <w:lsdException w:name="Medium List 1 Accent 5" w:uiPriority="65"/>
+    <w:lsdException w:name="Medium List 2 Accent 5" w:uiPriority="66"/>
+    <w:lsdException w:name="Medium Grid 1 Accent 5" w:uiPriority="67"/>
+    <w:lsdException w:name="Medium Grid 2 Accent 5" w:uiPriority="68"/>
+    <w:lsdException w:name="Medium Grid 3 Accent 5" w:uiPriority="69"/>
+    <w:lsdException w:name="Dark List Accent 5" w:uiPriority="70"/>
+    <w:lsdException w:name="Colorful Shading Accent 5" w:uiPriority="71"/>
+    <w:lsdException w:name="Colorful List Accent 5" w:uiPriority="72"/>
+    <w:lsdException w:name="Colorful Grid Accent 5" w:uiPriority="73"/>
+    <w:lsdException w:name="Light Shading Accent 6" w:uiPriority="60"/>
+    <w:lsdException w:name="Light List Accent 6" w:uiPriority="61"/>
+    <w:lsdException w:name="Light Grid Accent 6" w:uiPriority="62"/>
+    <w:lsdException w:name="Medium Shading 1 Accent 6" w:uiPriority="63"/>
+    <w:lsdException w:name="Medium Shading 2 Accent 6" w:uiPriority="64"/>
+    <w:lsdException w:name="Medium List 1 Accent 6" w:uiPriority="65"/>
+    <w:lsdException w:name="Medium List 2 Accent 6" w:uiPriority="66"/>
+    <w:lsdException w:name="Medium Grid 1 Accent 6" w:uiPriority="67"/>
+    <w:lsdException w:name="Medium Grid 2 Accent 6" w:uiPriority="68"/>
+    <w:lsdException w:name="Medium Grid 3 Accent 6" w:uiPriority="69"/>
+    <w:lsdException w:name="Dark List Accent 6" w:uiPriority="70"/>
+    <w:lsdException w:name="Colorful Shading Accent 6" w:uiPriority="71"/>
+    <w:lsdException w:name="Colorful List Accent 6" w:uiPriority="72"/>
+    <w:lsdException w:name="Colorful Grid Accent 6" w:uiPriority="73"/>
+    <w:lsdException w:name="Subtle Emphasis" w:uiPriority="19" w:qFormat="1"/>
+    <w:lsdException w:name="Intense Emphasis" w:uiPriority="21" w:qFormat="1"/>
+    <w:lsdException w:name="Subtle Reference" w:uiPriority="31" w:qFormat="1"/>
+    <w:lsdException w:name="Intense Reference" w:uiPriority="32" w:qFormat="1"/>
+    <w:lsdException w:name="Book Title" w:uiPriority="33" w:qFormat="1"/>
+    <w:lsdException w:name="Bibliography" w:semiHidden="1" w:uiPriority="37" w:unhideWhenUsed="1"/>
+    <w:lsdException w:name="TOC Heading" w:semiHidden="1" w:uiPriority="39" w:unhideWhenUsed="1" w:qFormat="1"/>
+  </w:latentStyles>
+  <w:style w:type="paragraph" w:default="1" w:styleId="Normal">
+    <w:name w:val="Normal"/>
+    <w:qFormat/>
+    <w:rsid w:val="00BE48CA"/>
+    <w:rPr>
+      <w:rFonts w:ascii=".VnTime" w:eastAsia="SimSun" w:hAnsi=".VnTime" w:cs=".VnTime"/>
+      <w:sz w:val="28"/>
+      <w:szCs w:val="28"/>
+    </w:rPr>
+  </w:style>
+  <w:style w:type="character" w:default="1" w:styleId="DefaultParagraphFont">
+    <w:name w:val="Default Paragraph Font"/>
+    <w:uiPriority w:val="1"/>
+    <w:semiHidden/>
+    <w:unhideWhenUsed/>
+  </w:style>
+  <w:style w:type="table" w:default="1" w:styleId="TableNormal">
+    <w:name w:val="Normal Table"/>
+    <w:uiPriority w:val="99"/>
+    <w:semiHidden/>
+    <w:unhideWhenUsed/>
+    <w:tblPr>
+      <w:tblInd w:w="0" w:type="dxa"/>
+      <w:tblCellMar>
+        <w:top w:w="0" w:type="dxa"/>
+        <w:left w:w="108" w:type="dxa"/>
+        <w:bottom w:w="0" w:type="dxa"/>
+        <w:right w:w="108" w:type="dxa"/>
+      </w:tblCellMar>
+    </w:tblPr>
+  </w:style>
+  <w:style w:type="numbering" w:default="1" w:styleId="NoList">
+    <w:name w:val="No List"/>
+    <w:uiPriority w:val="99"/>
+    <w:semiHidden/>
+    <w:unhideWhenUsed/>
+  </w:style>
+  <w:style w:type="paragraph" w:styleId="BodyText">
+    <w:name w:val="Body Text"/>
+    <w:basedOn w:val="Normal"/>
+    <w:link w:val="BodyTextChar"/>
+    <w:rsid w:val="00BE48CA"/>
+    <w:pPr>
+      <w:spacing w:before="120"/>
+      <w:jc w:val="both"/>
+    </w:pPr>
+    <w:rPr>
+      <w:rFonts w:cs="Times New Roman"/>
+      <w:sz w:val="26"/>
+      <w:szCs w:val="26"/>
+      <w:lang w:val="x-none" w:eastAsia="x-none"/>
+    </w:rPr>
+  </w:style>
+  <w:style w:type="character" w:customStyle="1" w:styleId="BodyTextChar">
+    <w:name w:val="Body Text Char"/>
+    <w:link w:val="BodyText"/>
+    <w:rsid w:val="00BE48CA"/>
+    <w:rPr>
+      <w:rFonts w:ascii=".VnTime" w:eastAsia="SimSun" w:hAnsi=".VnTime"/>
+      <w:sz w:val="26"/>
+      <w:szCs w:val="26"/>
+      <w:lang w:val="x-none" w:eastAsia="x-none" w:bidi="ar-SA"/>
+    </w:rPr>
+  </w:style>
+  <w:style w:type="table" w:styleId="TableGrid">
+    <w:name w:val="Table Grid"/>
+    <w:basedOn w:val="TableNormal"/>
+    <w:rsid w:val="004B079B"/>
+    <w:tblPr>
+      <w:tblInd w:w="0" w:type="dxa"/>
+      <w:tblBorders>
+        <w:top w:val="single" w:sz="4" w:space="0" w:color="auto"/>
+        <w:left w:val="single" w:sz="4" w:space="0" w:color="auto"/>
+        <w:bottom w:val="single" w:sz="4" w:space="0" w:color="auto"/>
+        <w:right w:val="single" w:sz="4" w:space="0" w:color="auto"/>
+        <w:insideH w:val="single" w:sz="4" w:space="0" w:color="auto"/>
+        <w:insideV w:val="single" w:sz="4" w:space="0" w:color="auto"/>
+      </w:tblBorders>
+      <w:tblCellMar>
+        <w:top w:w="0" w:type="dxa"/>
+        <w:left w:w="108" w:type="dxa"/>
+        <w:bottom w:w="0" w:type="dxa"/>
+        <w:right w:w="108" w:type="dxa"/>
+      </w:tblCellMar>
+    </w:tblPr>
+  </w:style>
+  <w:style w:type="paragraph" w:styleId="ListParagraph">
+    <w:name w:val="List Paragraph"/>
+    <w:basedOn w:val="Normal"/>
+    <w:uiPriority w:val="34"/>
+    <w:qFormat/>
+    <w:rsid w:val="00F121C2"/>
+    <w:pPr>
+      <w:ind w:left="720"/>
+      <w:contextualSpacing/>
+    </w:pPr>
+  </w:style>
 </w:styles>
 </file>
 
@@ -3524,7 +3755,7 @@
     </a:clrScheme>
     <a:fontScheme name="Office">
       <a:majorFont>
-        <a:latin typeface="Calibri Light" panose="020F0302020204030204"/>
+        <a:latin typeface="Calibri Light"/>
         <a:ea typeface=""/>
         <a:cs typeface=""/>
         <a:font script="Jpan" typeface="ＭＳ ゴシック"/>
@@ -3559,7 +3790,7 @@
         <a:font script="Geor" typeface="Sylfaen"/>
       </a:majorFont>
       <a:minorFont>
-        <a:latin typeface="Calibri" panose="020F0502020204030204"/>
+        <a:latin typeface="Calibri"/>
         <a:ea typeface=""/>
         <a:cs typeface=""/>
         <a:font script="Jpan" typeface="ＭＳ 明朝"/>
@@ -3736,7 +3967,7 @@
   <a:extraClrSchemeLst/>
   <a:extLst>
     <a:ext uri="{05A4C25C-085E-4340-85A3-A5531E510DB2}">
-      <thm15:themeFamily xmlns:thm15="http://schemas.microsoft.com/office/thememl/2012/main" name="Office Theme" id="{62F939B6-93AF-4DB8-9C6B-D6C7DFDC589F}" vid="{4A3C46E8-61CC-4603-A589-7422A47A8E4A}"/>
+      <thm15:themeFamily xmlns="" xmlns:thm15="http://schemas.microsoft.com/office/thememl/2012/main" name="Office Theme" id="{62F939B6-93AF-4DB8-9C6B-D6C7DFDC589F}" vid="{4A3C46E8-61CC-4603-A589-7422A47A8E4A}"/>
     </a:ext>
   </a:extLst>
 </a:theme>

--- a/templates/0307/don_de_nghi_tach_thua_hop_thua_11dk.docx
+++ b/templates/0307/don_de_nghi_tach_thua_hop_thua_11dk.docx
@@ -153,6 +153,7 @@
                 <w:noProof/>
                 <w:sz w:val="26"/>
                 <w:szCs w:val="26"/>
+                <w:lang w:eastAsia="ja-JP"/>
               </w:rPr>
               <mc:AlternateContent>
                 <mc:Choice Requires="wps">
@@ -1395,8 +1396,6 @@
               </w:rPr>
               <w:t>#DS_TACH#</w:t>
             </w:r>
-            <w:bookmarkStart w:id="0" w:name="_GoBack"/>
-            <w:bookmarkEnd w:id="0"/>
             <w:r>
               <w:rPr>
                 <w:rFonts w:ascii="Times New Roman" w:hAnsi="Times New Roman"/>
@@ -1985,7 +1984,7 @@
               <w:jc w:val="both"/>
               <w:rPr>
                 <w:rFonts w:ascii="Times New Roman" w:hAnsi="Times New Roman" w:cs="Times New Roman"/>
-                <w:sz w:val="26"/>
+                <w:sz w:val="24"/>
                 <w:szCs w:val="26"/>
                 <w:lang w:val="pt-BR"/>
               </w:rPr>
@@ -1997,58 +1996,18 @@
                 <w:szCs w:val="26"/>
                 <w:lang w:val="pt-BR"/>
               </w:rPr>
-              <w:t xml:space="preserve">      - Giấy chứng nhận về quyền sử dụng đất của thửa đất trên;</w:t>
-            </w:r>
-          </w:p>
-          <w:p>
-            <w:pPr>
-              <w:spacing w:line="312" w:lineRule="auto"/>
-              <w:jc w:val="both"/>
-              <w:rPr>
-                <w:rFonts w:ascii="Times New Roman" w:hAnsi="Times New Roman" w:cs="Times New Roman"/>
-                <w:sz w:val="24"/>
+              <w:t xml:space="preserve">     </w:t>
+            </w:r>
+            <w:bookmarkStart w:id="0" w:name="_GoBack"/>
+            <w:bookmarkEnd w:id="0"/>
+            <w:r>
+              <w:rPr>
+                <w:rFonts w:ascii="Times New Roman" w:hAnsi="Times New Roman" w:cs="Times New Roman"/>
+                <w:sz w:val="26"/>
                 <w:szCs w:val="26"/>
                 <w:lang w:val="pt-BR"/>
               </w:rPr>
-            </w:pPr>
-            <w:r>
-              <w:rPr>
-                <w:rFonts w:ascii="Times New Roman" w:hAnsi="Times New Roman" w:cs="Times New Roman"/>
-                <w:sz w:val="26"/>
-                <w:szCs w:val="26"/>
-                <w:lang w:val="pt-BR"/>
-              </w:rPr>
-              <w:t xml:space="preserve">      - Sơ đồ dự kiến phân chia các thửa đất trong trường hợp tách thửa (nếu có):</w:t>
-            </w:r>
-            <w:r>
-              <w:rPr>
-                <w:rFonts w:ascii="Times New Roman" w:hAnsi="Times New Roman" w:cs="Times New Roman"/>
-                <w:sz w:val="24"/>
-                <w:szCs w:val="26"/>
-                <w:lang w:val="pt-BR"/>
-              </w:rPr>
-              <w:t>...........................</w:t>
-            </w:r>
-          </w:p>
-          <w:p>
-            <w:pPr>
-              <w:spacing w:line="312" w:lineRule="auto"/>
-              <w:jc w:val="both"/>
-              <w:rPr>
-                <w:rFonts w:ascii="Times New Roman" w:hAnsi="Times New Roman" w:cs="Times New Roman"/>
-                <w:sz w:val="26"/>
-                <w:szCs w:val="26"/>
-                <w:lang w:val="pt-BR"/>
-              </w:rPr>
-            </w:pPr>
-            <w:r>
-              <w:rPr>
-                <w:rFonts w:ascii="Times New Roman" w:hAnsi="Times New Roman" w:cs="Times New Roman"/>
-                <w:sz w:val="26"/>
-                <w:szCs w:val="26"/>
-                <w:lang w:val="pt-BR"/>
-              </w:rPr>
-              <w:t xml:space="preserve">      - #TL_KEM_THEO#</w:t>
+              <w:t>- #TL_KEM_THEO#</w:t>
             </w:r>
             <w:r>
               <w:rPr>
@@ -2335,7 +2294,6 @@
           <w:szCs w:val="24"/>
           <w:lang w:val="pt-BR"/>
         </w:rPr>
-        <w:lastRenderedPageBreak/>
         <w:t xml:space="preserve">     </w:t>
       </w:r>
     </w:p>
@@ -2395,6 +2353,7 @@
                 <w:szCs w:val="22"/>
                 <w:lang w:val="pt-BR"/>
               </w:rPr>
+              <w:lastRenderedPageBreak/>
               <w:t>II- Ý KIẾN CỦA CƠ QUAN ĐĂNG KÝ ĐẤT ĐAI</w:t>
             </w:r>
           </w:p>
@@ -2762,6 +2721,7 @@
                 <w:iCs/>
                 <w:sz w:val="26"/>
                 <w:szCs w:val="26"/>
+                <w:lang w:val="fr-FR"/>
               </w:rPr>
             </w:pPr>
             <w:r>
@@ -2771,6 +2731,7 @@
                 <w:iCs/>
                 <w:sz w:val="26"/>
                 <w:szCs w:val="26"/>
+                <w:lang w:val="fr-FR"/>
               </w:rPr>
               <w:t>Ngày……</w:t>
             </w:r>
@@ -2780,6 +2741,7 @@
                 <w:iCs/>
                 <w:sz w:val="26"/>
                 <w:szCs w:val="26"/>
+                <w:lang w:val="fr-FR"/>
               </w:rPr>
               <w:t>.</w:t>
             </w:r>
@@ -2790,6 +2752,7 @@
                 <w:iCs/>
                 <w:sz w:val="26"/>
                 <w:szCs w:val="26"/>
+                <w:lang w:val="fr-FR"/>
               </w:rPr>
               <w:t xml:space="preserve"> tháng…… năm </w:t>
             </w:r>
@@ -2799,6 +2762,7 @@
                 <w:iCs/>
                 <w:sz w:val="26"/>
                 <w:szCs w:val="26"/>
+                <w:lang w:val="fr-FR"/>
               </w:rPr>
               <w:t>…...</w:t>
             </w:r>
@@ -3133,6 +3097,7 @@
       <w:pPr>
         <w:rPr>
           <w:sz w:val="26"/>
+          <w:lang w:val="fr-FR"/>
         </w:rPr>
       </w:pPr>
     </w:p>
@@ -3379,7 +3344,7 @@
       <w:rFonts w:cs="Times New Roman"/>
       <w:sz w:val="26"/>
       <w:szCs w:val="26"/>
-      <w:lang w:val="x-none" w:eastAsia="x-none"/>
+      <w:lang/>
     </w:rPr>
   </w:style>
   <w:style w:type="character" w:customStyle="1" w:styleId="BodyTextChar">
@@ -3390,7 +3355,7 @@
       <w:rFonts w:ascii=".VnTime" w:eastAsia="SimSun" w:hAnsi=".VnTime"/>
       <w:sz w:val="26"/>
       <w:szCs w:val="26"/>
-      <w:lang w:val="x-none" w:eastAsia="x-none" w:bidi="ar-SA"/>
+      <w:lang w:bidi="ar-SA"/>
     </w:rPr>
   </w:style>
   <w:style w:type="table" w:styleId="TableGrid">
@@ -3662,7 +3627,7 @@
       <w:rFonts w:cs="Times New Roman"/>
       <w:sz w:val="26"/>
       <w:szCs w:val="26"/>
-      <w:lang w:val="x-none" w:eastAsia="x-none"/>
+      <w:lang/>
     </w:rPr>
   </w:style>
   <w:style w:type="character" w:customStyle="1" w:styleId="BodyTextChar">
@@ -3673,7 +3638,7 @@
       <w:rFonts w:ascii=".VnTime" w:eastAsia="SimSun" w:hAnsi=".VnTime"/>
       <w:sz w:val="26"/>
       <w:szCs w:val="26"/>
-      <w:lang w:val="x-none" w:eastAsia="x-none" w:bidi="ar-SA"/>
+      <w:lang w:bidi="ar-SA"/>
     </w:rPr>
   </w:style>
   <w:style w:type="table" w:styleId="TableGrid">
@@ -3967,7 +3932,7 @@
   <a:extraClrSchemeLst/>
   <a:extLst>
     <a:ext uri="{05A4C25C-085E-4340-85A3-A5531E510DB2}">
-      <thm15:themeFamily xmlns="" xmlns:thm15="http://schemas.microsoft.com/office/thememl/2012/main" name="Office Theme" id="{62F939B6-93AF-4DB8-9C6B-D6C7DFDC589F}" vid="{4A3C46E8-61CC-4603-A589-7422A47A8E4A}"/>
+      <thm15:themeFamily xmlns:thm15="http://schemas.microsoft.com/office/thememl/2012/main" xmlns="" name="Office Theme" id="{62F939B6-93AF-4DB8-9C6B-D6C7DFDC589F}" vid="{4A3C46E8-61CC-4603-A589-7422A47A8E4A}"/>
     </a:ext>
   </a:extLst>
 </a:theme>
